--- a/win8-tostatichtml/toStaticHTML.docx
+++ b/win8-tostatichtml/toStaticHTML.docx
@@ -29,8 +29,6 @@
       </w:r>
       <w:r>
         <w:br/>
-      </w:r>
-      <w:r>
         <w:t xml:space="preserve">Ryan </w:t>
       </w:r>
       <w:proofErr w:type="spellStart"/>
@@ -175,15 +173,7 @@
         <w:pStyle w:val="Code"/>
       </w:pPr>
       <w:r>
-        <w:t xml:space="preserve">.append( </w:t>
-      </w:r>
-      <w:proofErr w:type="spellStart"/>
-      <w:r>
-        <w:t>toStaticHTML</w:t>
-      </w:r>
-      <w:proofErr w:type="spellEnd"/>
-      <w:r>
-        <w:t>( '&lt;div /&gt;' ) )</w:t>
+        <w:t>.append( toStaticHTML( '&lt;div /&gt;' ) )</w:t>
       </w:r>
     </w:p>
     <w:p>
@@ -269,12 +259,7 @@
     </w:p>
     <w:p>
       <w:r>
-        <w:t xml:space="preserve">Then download a copy of </w:t>
-      </w:r>
-      <w:bookmarkStart w:id="0" w:name="_GoBack"/>
-      <w:bookmarkEnd w:id="0"/>
-      <w:r>
-        <w:t xml:space="preserve">1.8.1 from </w:t>
+        <w:t xml:space="preserve">Then download a copy of 1.8.1 from </w:t>
       </w:r>
       <w:hyperlink r:id="rId6" w:history="1">
         <w:r>
@@ -301,23 +286,7 @@
         <w:pStyle w:val="Code"/>
       </w:pPr>
       <w:r>
-        <w:t xml:space="preserve">&lt;script </w:t>
-      </w:r>
-      <w:proofErr w:type="spellStart"/>
-      <w:r>
-        <w:t>src</w:t>
-      </w:r>
-      <w:proofErr w:type="spellEnd"/>
-      <w:r>
-        <w:t>="/</w:t>
-      </w:r>
-      <w:proofErr w:type="spellStart"/>
-      <w:r>
-        <w:t>js</w:t>
-      </w:r>
-      <w:proofErr w:type="spellEnd"/>
-      <w:r>
-        <w:t>/jquery-1.8.1.min.js"&gt;&lt;/script&gt;</w:t>
+        <w:t>&lt;script src="/js/jquery-1.8.1.min.js"&gt;&lt;/script&gt;</w:t>
       </w:r>
     </w:p>
     <w:p>
@@ -656,15 +625,7 @@
         <w:spacing w:after="0"/>
       </w:pPr>
       <w:r>
-        <w:t>this._$</w:t>
-      </w:r>
-      <w:proofErr w:type="spellStart"/>
-      <w:r>
-        <w:t>existingChildren.detach</w:t>
-      </w:r>
-      <w:proofErr w:type="spellEnd"/>
-      <w:r>
-        <w:t>( );</w:t>
+        <w:t>this._$existingChildren.detach( );</w:t>
       </w:r>
     </w:p>
     <w:p>
@@ -682,15 +643,20 @@
         <w:spacing w:after="0"/>
       </w:pPr>
       <w:r>
-        <w:t>this._$</w:t>
-      </w:r>
-      <w:proofErr w:type="spellStart"/>
-      <w:r>
-        <w:t>elem.append</w:t>
-      </w:r>
-      <w:proofErr w:type="spellEnd"/>
-      <w:r>
-        <w:t xml:space="preserve">( </w:t>
+        <w:t>this._$elem.append( toStaticHTML( this._$existingChildren ) ); // don't use toStaticHTML here</w:t>
+      </w:r>
+    </w:p>
+    <w:p>
+      <w:pPr>
+        <w:pStyle w:val="Heading2"/>
+      </w:pPr>
+      <w:r>
+        <w:t>Round trip</w:t>
+      </w:r>
+    </w:p>
+    <w:p>
+      <w:r>
+        <w:t xml:space="preserve">The </w:t>
       </w:r>
       <w:proofErr w:type="spellStart"/>
       <w:r>
@@ -698,43 +664,6 @@
       </w:r>
       <w:proofErr w:type="spellEnd"/>
       <w:r>
-        <w:t>( this._$</w:t>
-      </w:r>
-      <w:proofErr w:type="spellStart"/>
-      <w:r>
-        <w:t>existingChildren</w:t>
-      </w:r>
-      <w:proofErr w:type="spellEnd"/>
-      <w:r>
-        <w:t xml:space="preserve"> ) ); // don't use </w:t>
-      </w:r>
-      <w:proofErr w:type="spellStart"/>
-      <w:r>
-        <w:t>toStaticHTML</w:t>
-      </w:r>
-      <w:proofErr w:type="spellEnd"/>
-      <w:r>
-        <w:t xml:space="preserve"> here</w:t>
-      </w:r>
-    </w:p>
-    <w:p>
-      <w:pPr>
-        <w:pStyle w:val="Heading2"/>
-      </w:pPr>
-      <w:r>
-        <w:t>Round trip</w:t>
-      </w:r>
-    </w:p>
-    <w:p>
-      <w:r>
-        <w:t xml:space="preserve">The </w:t>
-      </w:r>
-      <w:proofErr w:type="spellStart"/>
-      <w:r>
-        <w:t>toStaticHTML</w:t>
-      </w:r>
-      <w:proofErr w:type="spellEnd"/>
-      <w:r>
         <w:t xml:space="preserve"> method is not new. It was introduced in IE8 as a first-pass security option to scrub user input. Web apps generally run in a sandbox and do not have much access to the system. Windows Store apps run on the desktop as the user with various levels of access. It makes more sense in this context to require scrubbing in an attempt to prevent malicious actions such as deleting a user's files.</w:t>
       </w:r>
     </w:p>
@@ -749,6 +678,22 @@
       <w:proofErr w:type="spellEnd"/>
       <w:r>
         <w:t xml:space="preserve"> Geo to Windows 8.</w:t>
+      </w:r>
+      <w:r>
+        <w:t xml:space="preserve"> </w:t>
+      </w:r>
+      <w:proofErr w:type="spellStart"/>
+      <w:proofErr w:type="gramStart"/>
+      <w:r>
+        <w:t>jQuery</w:t>
+      </w:r>
+      <w:proofErr w:type="spellEnd"/>
+      <w:proofErr w:type="gramEnd"/>
+      <w:r>
+        <w:t xml:space="preserve"> Geo 1.0b2 will support Windows Store apps</w:t>
+      </w:r>
+      <w:r>
+        <w:t>.</w:t>
       </w:r>
     </w:p>
     <w:p>
@@ -768,6 +713,33 @@
         </w:numPr>
       </w:pPr>
       <w:hyperlink r:id="rId8" w:history="1">
+        <w:proofErr w:type="spellStart"/>
+        <w:r>
+          <w:rPr>
+            <w:rStyle w:val="Hyperlink"/>
+          </w:rPr>
+          <w:t>jQuery</w:t>
+        </w:r>
+        <w:proofErr w:type="spellEnd"/>
+        <w:r>
+          <w:rPr>
+            <w:rStyle w:val="Hyperlink"/>
+          </w:rPr>
+          <w:t xml:space="preserve"> Geo</w:t>
+        </w:r>
+      </w:hyperlink>
+      <w:bookmarkStart w:id="0" w:name="_GoBack"/>
+      <w:bookmarkEnd w:id="0"/>
+    </w:p>
+    <w:p>
+      <w:pPr>
+        <w:pStyle w:val="ListParagraph"/>
+        <w:numPr>
+          <w:ilvl w:val="0"/>
+          <w:numId w:val="1"/>
+        </w:numPr>
+      </w:pPr>
+      <w:hyperlink r:id="rId9" w:history="1">
         <w:proofErr w:type="spellStart"/>
         <w:r>
           <w:rPr>
@@ -795,7 +767,7 @@
           <w:numId w:val="1"/>
         </w:numPr>
       </w:pPr>
-      <w:hyperlink r:id="rId9" w:history="1">
+      <w:hyperlink r:id="rId10" w:history="1">
         <w:r>
           <w:rPr>
             <w:rStyle w:val="Hyperlink"/>
@@ -815,7 +787,7 @@
           <w:numId w:val="1"/>
         </w:numPr>
       </w:pPr>
-      <w:hyperlink r:id="rId10" w:history="1">
+      <w:hyperlink r:id="rId11" w:history="1">
         <w:r>
           <w:rPr>
             <w:rStyle w:val="Hyperlink"/>

--- a/win8-tostatichtml/toStaticHTML.docx
+++ b/win8-tostatichtml/toStaticHTML.docx
@@ -7,63 +7,230 @@
         <w:pStyle w:val="Heading1"/>
       </w:pPr>
       <w:r>
-        <w:t xml:space="preserve">Windows 8, </w:t>
-      </w:r>
-      <w:proofErr w:type="spellStart"/>
+        <w:t xml:space="preserve">Windows 8, jQuery Geo, and </w:t>
+      </w:r>
+      <w:proofErr w:type="spellStart"/>
+      <w:r>
+        <w:t>toStaticHTML</w:t>
+      </w:r>
+      <w:proofErr w:type="spellEnd"/>
+    </w:p>
+    <w:p>
+      <w:r>
+        <w:t>2012-09-25</w:t>
+      </w:r>
+      <w:r>
+        <w:br/>
+        <w:t>Ryan Westphal</w:t>
+      </w:r>
+    </w:p>
+    <w:p>
+      <w:r>
+        <w:t xml:space="preserve">I recently attended a Windows 8 </w:t>
+      </w:r>
+      <w:proofErr w:type="spellStart"/>
+      <w:r>
+        <w:t>DevCamp</w:t>
+      </w:r>
+      <w:proofErr w:type="spellEnd"/>
+      <w:r>
+        <w:t xml:space="preserve"> with the intention of installing Microsoft's latest OS for the first time and getting jQuery Geo to work as a native app on top of </w:t>
+      </w:r>
+      <w:proofErr w:type="spellStart"/>
+      <w:r>
+        <w:t>WinJS</w:t>
+      </w:r>
+      <w:proofErr w:type="spellEnd"/>
+      <w:r>
+        <w:t>.</w:t>
+      </w:r>
+    </w:p>
+    <w:p>
+      <w:pPr>
+        <w:pStyle w:val="Heading2"/>
+      </w:pPr>
+      <w:r>
+        <w:t>What is jQuery Geo?</w:t>
+      </w:r>
+    </w:p>
+    <w:p>
+      <w:proofErr w:type="gramStart"/>
       <w:r>
         <w:t>jQuery</w:t>
       </w:r>
-      <w:proofErr w:type="spellEnd"/>
-      <w:r>
-        <w:t xml:space="preserve"> Geo, and </w:t>
-      </w:r>
-      <w:proofErr w:type="spellStart"/>
-      <w:r>
-        <w:t>toStaticHTML</w:t>
-      </w:r>
-      <w:proofErr w:type="spellEnd"/>
-    </w:p>
-    <w:p>
-      <w:r>
-        <w:t>2012-09-25</w:t>
-      </w:r>
-      <w:r>
-        <w:br/>
-        <w:t xml:space="preserve">Ryan </w:t>
-      </w:r>
-      <w:proofErr w:type="spellStart"/>
-      <w:r>
-        <w:t>Westphal</w:t>
-      </w:r>
-      <w:proofErr w:type="spellEnd"/>
-    </w:p>
-    <w:p>
-      <w:r>
-        <w:t xml:space="preserve">I recently attended a Windows 8 </w:t>
-      </w:r>
-      <w:proofErr w:type="spellStart"/>
-      <w:r>
-        <w:t>DevCamp</w:t>
-      </w:r>
-      <w:proofErr w:type="spellEnd"/>
-      <w:r>
-        <w:t xml:space="preserve"> with the intention of installing Microsoft's latest OS for the first time and getting </w:t>
-      </w:r>
-      <w:proofErr w:type="spellStart"/>
+      <w:proofErr w:type="gramEnd"/>
+      <w:r>
+        <w:t xml:space="preserve"> Geo ( </w:t>
+      </w:r>
+      <w:hyperlink r:id="rId6" w:history="1">
+        <w:r>
+          <w:rPr>
+            <w:rStyle w:val="Hyperlink"/>
+          </w:rPr>
+          <w:t>http://jquerygeo.com</w:t>
+        </w:r>
+      </w:hyperlink>
+      <w:r>
+        <w:t xml:space="preserve"> ) is a JavaScript mapping API similar in concept to Bing Maps API and Google Maps API. It is open-source and uses open data by default but can consume any map and data service a developer wishes to use. It is well documented and the API design is inspired by the elegant style of jQuery itself. Write less, map more!</w:t>
+      </w:r>
+    </w:p>
+    <w:p>
+      <w:pPr>
+        <w:pStyle w:val="Heading2"/>
+      </w:pPr>
+      <w:r>
+        <w:t>Did it work?</w:t>
+      </w:r>
+    </w:p>
+    <w:p>
+      <w:pPr>
+        <w:pStyle w:val="Heading3"/>
+      </w:pPr>
+      <w:r>
+        <w:t>Yes!</w:t>
+      </w:r>
+    </w:p>
+    <w:p>
+      <w:r>
+        <w:t>Apart from $.</w:t>
+      </w:r>
+      <w:proofErr w:type="spellStart"/>
+      <w:r>
+        <w:t>ajax</w:t>
+      </w:r>
+      <w:proofErr w:type="spellEnd"/>
+      <w:r>
+        <w:t xml:space="preserve">, jQuery works fine on </w:t>
+      </w:r>
+      <w:proofErr w:type="spellStart"/>
+      <w:r>
+        <w:t>WinJS's</w:t>
+      </w:r>
+      <w:proofErr w:type="spellEnd"/>
+      <w:r>
+        <w:t xml:space="preserve"> Chakra engine. </w:t>
+      </w:r>
+      <w:proofErr w:type="gramStart"/>
       <w:r>
         <w:t>jQuery</w:t>
       </w:r>
-      <w:proofErr w:type="spellEnd"/>
-      <w:r>
-        <w:t xml:space="preserve"> Geo to work as a native app on top of </w:t>
-      </w:r>
+      <w:proofErr w:type="gramEnd"/>
+      <w:r>
+        <w:t xml:space="preserve"> Geo does not use AJAX itself so this is not a problem.</w:t>
+      </w:r>
+    </w:p>
+    <w:p>
+      <w:r>
+        <w:t xml:space="preserve">The only change I had to make to jQuery Geo's source code was to surround any HTML text used to dynamically create elements with a Windows 8 JavaScript method: </w:t>
+      </w:r>
+      <w:proofErr w:type="spellStart"/>
+      <w:r>
+        <w:t>toStaticHtml</w:t>
+      </w:r>
+      <w:proofErr w:type="spellEnd"/>
+      <w:r>
+        <w:t>. This is required when you pass HTML to any jQuery manipulation method such as append.</w:t>
+      </w:r>
+    </w:p>
+    <w:p>
+      <w:r>
+        <w:t>Before:</w:t>
+      </w:r>
+    </w:p>
+    <w:p>
+      <w:pPr>
+        <w:pStyle w:val="Code"/>
+      </w:pPr>
+      <w:r>
+        <w:t>.append( '&lt;div /&gt;' )</w:t>
+      </w:r>
+    </w:p>
+    <w:p>
+      <w:r>
+        <w:t>After:</w:t>
+      </w:r>
+    </w:p>
+    <w:p>
+      <w:pPr>
+        <w:pStyle w:val="Code"/>
+      </w:pPr>
+      <w:r>
+        <w:t>.append( toStaticHTML( '&lt;div /&gt;' ) )</w:t>
+      </w:r>
+    </w:p>
+    <w:p>
+      <w:r>
+        <w:t>That's all I had to change in the jQuery Geo source to get it working in Windows Store apps. Read on for more detail.</w:t>
+      </w:r>
+    </w:p>
+    <w:p>
+      <w:pPr>
+        <w:keepNext/>
+      </w:pPr>
+      <w:r>
+        <w:rPr>
+          <w:noProof/>
+        </w:rPr>
+        <w:lastRenderedPageBreak/>
+        <w:drawing>
+          <wp:inline distT="0" distB="0" distL="0" distR="0" wp14:anchorId="689DA807" wp14:editId="0343F1FC">
+            <wp:extent cx="5943600" cy="3341370"/>
+            <wp:effectExtent l="0" t="0" r="0" b="0"/>
+            <wp:docPr id="1" name="Picture 1"/>
+            <wp:cNvGraphicFramePr>
+              <a:graphicFrameLocks xmlns:a="http://schemas.openxmlformats.org/drawingml/2006/main" noChangeAspect="1"/>
+            </wp:cNvGraphicFramePr>
+            <a:graphic xmlns:a="http://schemas.openxmlformats.org/drawingml/2006/main">
+              <a:graphicData uri="http://schemas.openxmlformats.org/drawingml/2006/picture">
+                <pic:pic xmlns:pic="http://schemas.openxmlformats.org/drawingml/2006/picture">
+                  <pic:nvPicPr>
+                    <pic:cNvPr id="0" name="win8-jquerygeo.png"/>
+                    <pic:cNvPicPr/>
+                  </pic:nvPicPr>
+                  <pic:blipFill>
+                    <a:blip r:embed="rId7">
+                      <a:extLst>
+                        <a:ext uri="{28A0092B-C50C-407E-A947-70E740481C1C}">
+                          <a14:useLocalDpi xmlns:a14="http://schemas.microsoft.com/office/drawing/2010/main" val="0"/>
+                        </a:ext>
+                      </a:extLst>
+                    </a:blip>
+                    <a:stretch>
+                      <a:fillRect/>
+                    </a:stretch>
+                  </pic:blipFill>
+                  <pic:spPr>
+                    <a:xfrm>
+                      <a:off x="0" y="0"/>
+                      <a:ext cx="5943600" cy="3341370"/>
+                    </a:xfrm>
+                    <a:prstGeom prst="rect">
+                      <a:avLst/>
+                    </a:prstGeom>
+                  </pic:spPr>
+                </pic:pic>
+              </a:graphicData>
+            </a:graphic>
+          </wp:inline>
+        </w:drawing>
+      </w:r>
+    </w:p>
+    <w:p>
+      <w:pPr>
+        <w:pStyle w:val="Caption"/>
+      </w:pPr>
       <w:proofErr w:type="spellStart"/>
       <w:r>
         <w:t>WinJS</w:t>
       </w:r>
       <w:proofErr w:type="spellEnd"/>
       <w:r>
-        <w:t>.</w:t>
+        <w:t xml:space="preserve"> in Visual Studio 2012 debugging a j</w:t>
+      </w:r>
+      <w:bookmarkStart w:id="0" w:name="_GoBack"/>
+      <w:bookmarkEnd w:id="0"/>
+      <w:r>
+        <w:t>Query Geo Windows Store app (snapped to right) mapping tweets</w:t>
       </w:r>
     </w:p>
     <w:p>
@@ -71,7 +238,7 @@
         <w:pStyle w:val="Heading2"/>
       </w:pPr>
       <w:r>
-        <w:t>Did it work?</w:t>
+        <w:t>Discussion</w:t>
       </w:r>
     </w:p>
     <w:p>
@@ -79,151 +246,12 @@
         <w:pStyle w:val="Heading3"/>
       </w:pPr>
       <w:r>
-        <w:t>Yes!</w:t>
-      </w:r>
-    </w:p>
-    <w:p>
-      <w:r>
-        <w:t>Apart from $.</w:t>
-      </w:r>
-      <w:proofErr w:type="spellStart"/>
-      <w:r>
-        <w:t>ajax</w:t>
-      </w:r>
-      <w:proofErr w:type="spellEnd"/>
-      <w:r>
-        <w:t xml:space="preserve">, </w:t>
-      </w:r>
-      <w:proofErr w:type="spellStart"/>
-      <w:r>
-        <w:t>jQuery</w:t>
-      </w:r>
-      <w:proofErr w:type="spellEnd"/>
-      <w:r>
-        <w:t xml:space="preserve"> works fine on </w:t>
-      </w:r>
-      <w:proofErr w:type="spellStart"/>
-      <w:r>
-        <w:t>WinJS's</w:t>
-      </w:r>
-      <w:proofErr w:type="spellEnd"/>
-      <w:r>
-        <w:t xml:space="preserve"> Chakra engine. </w:t>
-      </w:r>
-      <w:proofErr w:type="spellStart"/>
-      <w:proofErr w:type="gramStart"/>
-      <w:r>
-        <w:t>jQuery</w:t>
-      </w:r>
-      <w:proofErr w:type="spellEnd"/>
-      <w:proofErr w:type="gramEnd"/>
-      <w:r>
-        <w:t xml:space="preserve"> Geo does not use AJAX itself so this is not a problem.</w:t>
-      </w:r>
-    </w:p>
-    <w:p>
-      <w:r>
-        <w:t xml:space="preserve">The only change I had to make to </w:t>
-      </w:r>
-      <w:proofErr w:type="spellStart"/>
-      <w:r>
-        <w:t>jQuery</w:t>
-      </w:r>
-      <w:proofErr w:type="spellEnd"/>
-      <w:r>
-        <w:t xml:space="preserve"> Geo's source code was to surround any HTML text used to dynamically create elements with a Windows 8 JavaScript method: </w:t>
-      </w:r>
-      <w:proofErr w:type="spellStart"/>
-      <w:r>
-        <w:t>toStaticHtml</w:t>
-      </w:r>
-      <w:proofErr w:type="spellEnd"/>
-      <w:r>
-        <w:t xml:space="preserve">. This is required when you pass HTML to any </w:t>
-      </w:r>
-      <w:proofErr w:type="spellStart"/>
-      <w:r>
-        <w:t>jQuery</w:t>
-      </w:r>
-      <w:proofErr w:type="spellEnd"/>
-      <w:r>
-        <w:t xml:space="preserve"> manipulation method such as append.</w:t>
-      </w:r>
-    </w:p>
-    <w:p>
-      <w:r>
-        <w:t>Before:</w:t>
-      </w:r>
-    </w:p>
-    <w:p>
-      <w:pPr>
-        <w:pStyle w:val="Code"/>
-      </w:pPr>
-      <w:r>
-        <w:t>.append( '&lt;div /&gt;' )</w:t>
-      </w:r>
-    </w:p>
-    <w:p>
-      <w:r>
-        <w:t>After:</w:t>
-      </w:r>
-    </w:p>
-    <w:p>
-      <w:pPr>
-        <w:pStyle w:val="Code"/>
-      </w:pPr>
-      <w:r>
-        <w:t>.append( toStaticHTML( '&lt;div /&gt;' ) )</w:t>
-      </w:r>
-    </w:p>
-    <w:p>
-      <w:r>
-        <w:t xml:space="preserve">That's all I had to change in the </w:t>
-      </w:r>
-      <w:proofErr w:type="spellStart"/>
-      <w:r>
-        <w:t>jQuery</w:t>
-      </w:r>
-      <w:proofErr w:type="spellEnd"/>
-      <w:r>
-        <w:t xml:space="preserve"> Geo source to get it working in Windows Store apps. Read on for more detail.</w:t>
-      </w:r>
-    </w:p>
-    <w:p>
-      <w:pPr>
-        <w:pStyle w:val="Heading2"/>
-      </w:pPr>
-      <w:r>
-        <w:t>Discussion</w:t>
-      </w:r>
-    </w:p>
-    <w:p>
-      <w:pPr>
-        <w:pStyle w:val="Heading3"/>
-      </w:pPr>
-      <w:r>
-        <w:t xml:space="preserve">What about </w:t>
-      </w:r>
-      <w:proofErr w:type="spellStart"/>
-      <w:r>
-        <w:t>jQuery</w:t>
-      </w:r>
-      <w:proofErr w:type="spellEnd"/>
-      <w:r>
-        <w:t>?</w:t>
-      </w:r>
-    </w:p>
-    <w:p>
-      <w:r>
-        <w:t xml:space="preserve">With Windows 8, it is possible to build Windows Store apps with HTML, CSS, &amp; JavaScript. So, what about </w:t>
-      </w:r>
-      <w:proofErr w:type="spellStart"/>
-      <w:r>
-        <w:t>jQuery</w:t>
-      </w:r>
-      <w:proofErr w:type="spellEnd"/>
-      <w:r>
-        <w:t xml:space="preserve">? The moment I got an empty </w:t>
+        <w:t>What about jQuery?</w:t>
+      </w:r>
+    </w:p>
+    <w:p>
+      <w:r>
+        <w:t xml:space="preserve">With Windows 8, it is possible to build Windows Store apps with HTML, CSS, &amp; JavaScript. So, what about jQuery? The moment I got an empty </w:t>
       </w:r>
       <w:proofErr w:type="spellStart"/>
       <w:r>
@@ -261,7 +289,7 @@
       <w:r>
         <w:t xml:space="preserve">Then download a copy of 1.8.1 from </w:t>
       </w:r>
-      <w:hyperlink r:id="rId6" w:history="1">
+      <w:hyperlink r:id="rId8" w:history="1">
         <w:r>
           <w:rPr>
             <w:rStyle w:val="Hyperlink"/>
@@ -291,87 +319,59 @@
     </w:p>
     <w:p>
       <w:r>
+        <w:t xml:space="preserve">When you start the app, you will get three </w:t>
+      </w:r>
+      <w:r>
+        <w:t>“</w:t>
+      </w:r>
+      <w:r>
+        <w:t>Unable to add dynamic content</w:t>
+      </w:r>
+      <w:r>
+        <w:t>”</w:t>
+      </w:r>
+      <w:r>
+        <w:t xml:space="preserve"> errors. This is jQuery/Sizzle feature detecting the JavaScript engine. The tests are based on dynamic content created using </w:t>
+      </w:r>
+      <w:proofErr w:type="spellStart"/>
+      <w:r>
+        <w:t>innerHTML</w:t>
+      </w:r>
+      <w:proofErr w:type="spellEnd"/>
+      <w:r>
+        <w:t xml:space="preserve">. Windows 8 does not allow this without the </w:t>
+      </w:r>
+      <w:proofErr w:type="spellStart"/>
+      <w:r>
+        <w:t>toStaticHTML</w:t>
+      </w:r>
+      <w:proofErr w:type="spellEnd"/>
+      <w:r>
+        <w:t xml:space="preserve"> method so the tests will fail to correctly detect all </w:t>
+      </w:r>
+      <w:proofErr w:type="spellStart"/>
+      <w:r>
+        <w:t>WinJS</w:t>
+      </w:r>
+      <w:proofErr w:type="spellEnd"/>
+      <w:r>
+        <w:t xml:space="preserve"> features. However, I have not found issues with this when porting jQuery Geo and am hopeful that most of jQuery works as expected. If you find otherwise, you can download an un-minified version of jQuery and add </w:t>
+      </w:r>
+      <w:proofErr w:type="spellStart"/>
+      <w:r>
+        <w:t>toStaticHTML</w:t>
+      </w:r>
+      <w:proofErr w:type="spellEnd"/>
+      <w:r>
+        <w:t xml:space="preserve"> in these three places yourself.</w:t>
+      </w:r>
+    </w:p>
+    <w:p>
+      <w:pPr>
+        <w:pStyle w:val="Heading3"/>
+      </w:pPr>
+      <w:r>
         <w:lastRenderedPageBreak/>
-        <w:t xml:space="preserve">When you start the app, you will get </w:t>
-      </w:r>
-      <w:proofErr w:type="gramStart"/>
-      <w:r>
-        <w:t>three Unable to add dynamic content errors</w:t>
-      </w:r>
-      <w:proofErr w:type="gramEnd"/>
-      <w:r>
-        <w:t xml:space="preserve">. This is </w:t>
-      </w:r>
-      <w:proofErr w:type="spellStart"/>
-      <w:r>
-        <w:t>jQuery</w:t>
-      </w:r>
-      <w:proofErr w:type="spellEnd"/>
-      <w:r>
-        <w:t xml:space="preserve">/Sizzle feature detecting the JavaScript engine. The tests are based on dynamic content created using </w:t>
-      </w:r>
-      <w:proofErr w:type="spellStart"/>
-      <w:r>
-        <w:t>innerHTML</w:t>
-      </w:r>
-      <w:proofErr w:type="spellEnd"/>
-      <w:r>
-        <w:t xml:space="preserve">. Windows 8 does not allow this without the </w:t>
-      </w:r>
-      <w:proofErr w:type="spellStart"/>
-      <w:r>
-        <w:t>toStaticHTML</w:t>
-      </w:r>
-      <w:proofErr w:type="spellEnd"/>
-      <w:r>
-        <w:t xml:space="preserve"> method so the tests will fail to correctly detect all </w:t>
-      </w:r>
-      <w:proofErr w:type="spellStart"/>
-      <w:r>
-        <w:t>WinJS</w:t>
-      </w:r>
-      <w:proofErr w:type="spellEnd"/>
-      <w:r>
-        <w:t xml:space="preserve"> features. However, I have not found issues with this when porting </w:t>
-      </w:r>
-      <w:proofErr w:type="spellStart"/>
-      <w:r>
-        <w:t>jQuery</w:t>
-      </w:r>
-      <w:proofErr w:type="spellEnd"/>
-      <w:r>
-        <w:t xml:space="preserve"> Geo and am hopeful that most of </w:t>
-      </w:r>
-      <w:proofErr w:type="spellStart"/>
-      <w:r>
-        <w:t>jQuery</w:t>
-      </w:r>
-      <w:proofErr w:type="spellEnd"/>
-      <w:r>
-        <w:t xml:space="preserve"> works as expected. If you find otherwise, you can download an un-minified version of </w:t>
-      </w:r>
-      <w:proofErr w:type="spellStart"/>
-      <w:r>
-        <w:t>jQuery</w:t>
-      </w:r>
-      <w:proofErr w:type="spellEnd"/>
-      <w:r>
-        <w:t xml:space="preserve"> and add </w:t>
-      </w:r>
-      <w:proofErr w:type="spellStart"/>
-      <w:r>
-        <w:t>toStaticHTML</w:t>
-      </w:r>
-      <w:proofErr w:type="spellEnd"/>
-      <w:r>
-        <w:t xml:space="preserve"> in these three places yourself.</w:t>
-      </w:r>
-    </w:p>
-    <w:p>
-      <w:pPr>
-        <w:pStyle w:val="Heading3"/>
-      </w:pPr>
-      <w:r>
         <w:t>HTML1701</w:t>
       </w:r>
     </w:p>
@@ -385,15 +385,7 @@
       </w:r>
       <w:proofErr w:type="spellEnd"/>
       <w:r>
-        <w:t xml:space="preserve"> initial tests, you will get the same error any time you use </w:t>
-      </w:r>
-      <w:proofErr w:type="spellStart"/>
-      <w:r>
-        <w:t>jQuery</w:t>
-      </w:r>
-      <w:proofErr w:type="spellEnd"/>
-      <w:r>
-        <w:t xml:space="preserve"> manipulation methods yourself (such as append). The full text of the error is:</w:t>
+        <w:t xml:space="preserve"> initial tests, you will get the same error any time you use jQuery manipulation methods yourself (such as append). The full text of the error is:</w:t>
       </w:r>
     </w:p>
     <w:p>
@@ -428,7 +420,7 @@
       <w:r>
         <w:t xml:space="preserve">. For more information, see </w:t>
       </w:r>
-      <w:hyperlink r:id="rId7" w:history="1">
+      <w:hyperlink r:id="rId9" w:history="1">
         <w:r>
           <w:rPr>
             <w:rStyle w:val="Hyperlink"/>
@@ -450,15 +442,83 @@
       </w:r>
       <w:proofErr w:type="spellEnd"/>
       <w:r>
-        <w:t xml:space="preserve">. This includes any HTML sent to </w:t>
-      </w:r>
-      <w:proofErr w:type="spellStart"/>
+        <w:t xml:space="preserve">. This includes any HTML sent to jQuery. The </w:t>
+      </w:r>
+      <w:proofErr w:type="spellStart"/>
+      <w:r>
+        <w:t>toStaticHTML</w:t>
+      </w:r>
+      <w:proofErr w:type="spellEnd"/>
+      <w:r>
+        <w:t xml:space="preserve"> method strips tags and characters that pose a security threat. For example, it will completely remove script and link tags as well as inline event handlers. I found some posts online stating that it also strips HTML5 data attributes but that has not been the case in my testing. </w:t>
+      </w:r>
+      <w:proofErr w:type="gramStart"/>
       <w:r>
         <w:t>jQuery</w:t>
       </w:r>
-      <w:proofErr w:type="spellEnd"/>
-      <w:r>
-        <w:t xml:space="preserve">. The </w:t>
+      <w:proofErr w:type="gramEnd"/>
+      <w:r>
+        <w:t xml:space="preserve"> Geo relies heavily on data attributes and wouldn't work very well in Windows 8 without them.</w:t>
+      </w:r>
+    </w:p>
+    <w:p>
+      <w:r>
+        <w:t xml:space="preserve">The second suggestion is to use DOM methods such as </w:t>
+      </w:r>
+      <w:proofErr w:type="spellStart"/>
+      <w:r>
+        <w:t>createElement</w:t>
+      </w:r>
+      <w:proofErr w:type="spellEnd"/>
+      <w:r>
+        <w:t xml:space="preserve"> but, if you are creating fancy element hierarchies with data attributes and classes, this can get wordy and is not worth dropping the convenience of </w:t>
+      </w:r>
+      <w:proofErr w:type="spellStart"/>
+      <w:r>
+        <w:t>innerHTML</w:t>
+      </w:r>
+      <w:proofErr w:type="spellEnd"/>
+      <w:r>
+        <w:t>.</w:t>
+      </w:r>
+    </w:p>
+    <w:p>
+      <w:r>
+        <w:t xml:space="preserve">Since jQuery Geo doesn't append anything malicious, I chose to follow the first suggestion and wrap our dynamic HTML. We have eight calls which come to about an extra 112 characters. We can shrink that further using </w:t>
+      </w:r>
+      <w:proofErr w:type="spellStart"/>
+      <w:r>
+        <w:t>minification</w:t>
+      </w:r>
+      <w:proofErr w:type="spellEnd"/>
+      <w:r>
+        <w:t xml:space="preserve"> tricks.</w:t>
+      </w:r>
+    </w:p>
+    <w:p>
+      <w:r>
+        <w:t xml:space="preserve">Lastly, if you're expecting a change in jQuery core to wrap HTML internally don't get your hopes up. The jQuery team works toward web standards and this is neither </w:t>
+      </w:r>
+      <w:proofErr w:type="spellStart"/>
+      <w:r>
+        <w:t>web</w:t>
+      </w:r>
+      <w:proofErr w:type="spellEnd"/>
+      <w:r>
+        <w:t xml:space="preserve"> nor standard. It is more correct for developers to change how they call append when they know they're writing a Windows Store app.</w:t>
+      </w:r>
+    </w:p>
+    <w:p>
+      <w:pPr>
+        <w:pStyle w:val="Heading3"/>
+      </w:pPr>
+      <w:r>
+        <w:t>Only wrap text</w:t>
+      </w:r>
+    </w:p>
+    <w:p>
+      <w:r>
+        <w:t xml:space="preserve">When I first began adding </w:t>
       </w:r>
       <w:proofErr w:type="spellStart"/>
       <w:r>
@@ -466,101 +526,20 @@
       </w:r>
       <w:proofErr w:type="spellEnd"/>
       <w:r>
-        <w:t xml:space="preserve"> method strips tags and characters that pose a security threat. For example, it will completely remove script and link tags as well as inline event handlers. I found some posts online stating that it also strips HTML5 data attributes but that has not been the case in my testing. </w:t>
-      </w:r>
-      <w:proofErr w:type="spellStart"/>
+        <w:t>, I went overboard. I added it to every call to append and prepend in the library. The result was that all my maps had the string "[</w:t>
+      </w:r>
       <w:proofErr w:type="gramStart"/>
       <w:r>
-        <w:t>jQuery</w:t>
-      </w:r>
-      <w:proofErr w:type="spellEnd"/>
+        <w:t>object</w:t>
+      </w:r>
       <w:proofErr w:type="gramEnd"/>
       <w:r>
-        <w:t xml:space="preserve"> Geo relies heavily on data attributes and wouldn't work very well in Windows 8 without them.</w:t>
-      </w:r>
-    </w:p>
-    <w:p>
-      <w:r>
-        <w:t xml:space="preserve">The second suggestion is to use DOM methods such as </w:t>
-      </w:r>
-      <w:proofErr w:type="spellStart"/>
-      <w:r>
-        <w:t>createElement</w:t>
-      </w:r>
-      <w:proofErr w:type="spellEnd"/>
-      <w:r>
-        <w:t xml:space="preserve"> but, if you are creating fancy element hierarchies with data attributes and classes, this can get wordy and is not worth dropping the convenience of </w:t>
-      </w:r>
-      <w:proofErr w:type="spellStart"/>
-      <w:r>
-        <w:t>innerHTML</w:t>
-      </w:r>
-      <w:proofErr w:type="spellEnd"/>
-      <w:r>
-        <w:t>.</w:t>
-      </w:r>
-    </w:p>
-    <w:p>
-      <w:r>
-        <w:t xml:space="preserve">Since </w:t>
-      </w:r>
-      <w:proofErr w:type="spellStart"/>
-      <w:r>
-        <w:t>jQuery</w:t>
-      </w:r>
-      <w:proofErr w:type="spellEnd"/>
-      <w:r>
-        <w:t xml:space="preserve"> Geo doesn't append anything malicious, I chose to follow the first suggestion and wrap our dynamic HTML. We have eight calls which come to about an extra 112 characters. We can shrink that further using </w:t>
-      </w:r>
-      <w:proofErr w:type="spellStart"/>
-      <w:r>
-        <w:t>minification</w:t>
-      </w:r>
-      <w:proofErr w:type="spellEnd"/>
-      <w:r>
-        <w:t xml:space="preserve"> tricks.</w:t>
-      </w:r>
-    </w:p>
-    <w:p>
-      <w:r>
-        <w:t xml:space="preserve">Lastly, if you're expecting a change in </w:t>
-      </w:r>
-      <w:proofErr w:type="spellStart"/>
-      <w:r>
-        <w:t>jQuery</w:t>
-      </w:r>
-      <w:proofErr w:type="spellEnd"/>
-      <w:r>
-        <w:t xml:space="preserve"> core to wrap HTML internally don't get your hopes up. The </w:t>
-      </w:r>
-      <w:proofErr w:type="spellStart"/>
-      <w:r>
-        <w:t>jQuery</w:t>
-      </w:r>
-      <w:proofErr w:type="spellEnd"/>
-      <w:r>
-        <w:t xml:space="preserve"> team works toward web standards and this is neither </w:t>
-      </w:r>
-      <w:proofErr w:type="spellStart"/>
-      <w:r>
-        <w:t>web</w:t>
-      </w:r>
-      <w:proofErr w:type="spellEnd"/>
-      <w:r>
-        <w:t xml:space="preserve"> nor standard. It is more correct for developers to change how they call append when they know they're writing a Windows Store app.</w:t>
-      </w:r>
-    </w:p>
-    <w:p>
-      <w:pPr>
-        <w:pStyle w:val="Heading3"/>
-      </w:pPr>
-      <w:r>
-        <w:t>Only wrap text</w:t>
-      </w:r>
-    </w:p>
-    <w:p>
-      <w:r>
-        <w:t xml:space="preserve">When I first began adding </w:t>
+        <w:t xml:space="preserve"> Object]" at the top-left corner. I thought this was going to be a hard bug to track down.</w:t>
+      </w:r>
+    </w:p>
+    <w:p>
+      <w:r>
+        <w:t xml:space="preserve">The issue was that I was calling </w:t>
       </w:r>
       <w:proofErr w:type="spellStart"/>
       <w:r>
@@ -568,37 +547,7 @@
       </w:r>
       <w:proofErr w:type="spellEnd"/>
       <w:r>
-        <w:t>, I went overboard. I added it to every call to append and prepend in the library. The result was that all my maps had the string "[</w:t>
-      </w:r>
-      <w:proofErr w:type="gramStart"/>
-      <w:r>
-        <w:t>object</w:t>
-      </w:r>
-      <w:proofErr w:type="gramEnd"/>
-      <w:r>
-        <w:t xml:space="preserve"> Object]" at the top-left corner. I thought this was going to be a hard bug to track down.</w:t>
-      </w:r>
-    </w:p>
-    <w:p>
-      <w:r>
-        <w:lastRenderedPageBreak/>
-        <w:t xml:space="preserve">The issue was that I was calling </w:t>
-      </w:r>
-      <w:proofErr w:type="spellStart"/>
-      <w:r>
-        <w:t>toStaticHTML</w:t>
-      </w:r>
-      <w:proofErr w:type="spellEnd"/>
-      <w:r>
-        <w:t xml:space="preserve"> on a </w:t>
-      </w:r>
-      <w:proofErr w:type="spellStart"/>
-      <w:r>
-        <w:t>jQuery</w:t>
-      </w:r>
-      <w:proofErr w:type="spellEnd"/>
-      <w:r>
-        <w:t xml:space="preserve"> collection. The collection represented elements I needed to move around in the DOM (using detach and append) rather than create dynamically. </w:t>
+        <w:t xml:space="preserve"> on a jQuery collection. The collection represented elements I needed to move around in the DOM (using detach and append) rather than create dynamically. </w:t>
       </w:r>
       <w:proofErr w:type="spellStart"/>
       <w:proofErr w:type="gramStart"/>
@@ -651,6 +600,7 @@
         <w:pStyle w:val="Heading2"/>
       </w:pPr>
       <w:r>
+        <w:lastRenderedPageBreak/>
         <w:t>Round trip</w:t>
       </w:r>
     </w:p>
@@ -669,25 +619,15 @@
     </w:p>
     <w:p>
       <w:r>
-        <w:t xml:space="preserve">It may seem like a pain to have to call this method any time you want to create dynamic elements with HTML text but I'm happy that this is all I had to do to port </w:t>
-      </w:r>
-      <w:proofErr w:type="spellStart"/>
+        <w:t>It may seem like a pain to have to call this method any time you want to create dynamic elements with HTML text but I'm happy that this is all I had to do to port jQuery Geo to Windows 8.</w:t>
+      </w:r>
+      <w:r>
+        <w:t xml:space="preserve"> </w:t>
+      </w:r>
+      <w:proofErr w:type="gramStart"/>
       <w:r>
         <w:t>jQuery</w:t>
       </w:r>
-      <w:proofErr w:type="spellEnd"/>
-      <w:r>
-        <w:t xml:space="preserve"> Geo to Windows 8.</w:t>
-      </w:r>
-      <w:r>
-        <w:t xml:space="preserve"> </w:t>
-      </w:r>
-      <w:proofErr w:type="spellStart"/>
-      <w:proofErr w:type="gramStart"/>
-      <w:r>
-        <w:t>jQuery</w:t>
-      </w:r>
-      <w:proofErr w:type="spellEnd"/>
       <w:proofErr w:type="gramEnd"/>
       <w:r>
         <w:t xml:space="preserve"> Geo 1.0b2 will support Windows Store apps</w:t>
@@ -712,24 +652,14 @@
           <w:numId w:val="1"/>
         </w:numPr>
       </w:pPr>
-      <w:hyperlink r:id="rId8" w:history="1">
-        <w:proofErr w:type="spellStart"/>
+      <w:hyperlink r:id="rId10" w:history="1">
         <w:r>
           <w:rPr>
             <w:rStyle w:val="Hyperlink"/>
           </w:rPr>
-          <w:t>jQuery</w:t>
-        </w:r>
-        <w:proofErr w:type="spellEnd"/>
-        <w:r>
-          <w:rPr>
-            <w:rStyle w:val="Hyperlink"/>
-          </w:rPr>
-          <w:t xml:space="preserve"> Geo</w:t>
+          <w:t>jQuery Geo</w:t>
         </w:r>
       </w:hyperlink>
-      <w:bookmarkStart w:id="0" w:name="_GoBack"/>
-      <w:bookmarkEnd w:id="0"/>
     </w:p>
     <w:p>
       <w:pPr>
@@ -739,7 +669,7 @@
           <w:numId w:val="1"/>
         </w:numPr>
       </w:pPr>
-      <w:hyperlink r:id="rId9" w:history="1">
+      <w:hyperlink r:id="rId11" w:history="1">
         <w:proofErr w:type="spellStart"/>
         <w:r>
           <w:rPr>
@@ -767,7 +697,7 @@
           <w:numId w:val="1"/>
         </w:numPr>
       </w:pPr>
-      <w:hyperlink r:id="rId10" w:history="1">
+      <w:hyperlink r:id="rId12" w:history="1">
         <w:r>
           <w:rPr>
             <w:rStyle w:val="Hyperlink"/>
@@ -787,7 +717,7 @@
           <w:numId w:val="1"/>
         </w:numPr>
       </w:pPr>
-      <w:hyperlink r:id="rId11" w:history="1">
+      <w:hyperlink r:id="rId13" w:history="1">
         <w:r>
           <w:rPr>
             <w:rStyle w:val="Hyperlink"/>
@@ -1302,6 +1232,55 @@
       <w:u w:val="single"/>
     </w:rPr>
   </w:style>
+  <w:style w:type="paragraph" w:styleId="BalloonText">
+    <w:name w:val="Balloon Text"/>
+    <w:basedOn w:val="Normal"/>
+    <w:link w:val="BalloonTextChar"/>
+    <w:uiPriority w:val="99"/>
+    <w:semiHidden/>
+    <w:unhideWhenUsed/>
+    <w:rsid w:val="00F633FF"/>
+    <w:pPr>
+      <w:spacing w:after="0" w:line="240" w:lineRule="auto"/>
+    </w:pPr>
+    <w:rPr>
+      <w:rFonts w:ascii="Tahoma" w:hAnsi="Tahoma" w:cs="Tahoma"/>
+      <w:sz w:val="16"/>
+      <w:szCs w:val="16"/>
+    </w:rPr>
+  </w:style>
+  <w:style w:type="character" w:customStyle="1" w:styleId="BalloonTextChar">
+    <w:name w:val="Balloon Text Char"/>
+    <w:basedOn w:val="DefaultParagraphFont"/>
+    <w:link w:val="BalloonText"/>
+    <w:uiPriority w:val="99"/>
+    <w:semiHidden/>
+    <w:rsid w:val="00F633FF"/>
+    <w:rPr>
+      <w:rFonts w:ascii="Tahoma" w:hAnsi="Tahoma" w:cs="Tahoma"/>
+      <w:sz w:val="16"/>
+      <w:szCs w:val="16"/>
+    </w:rPr>
+  </w:style>
+  <w:style w:type="paragraph" w:styleId="Caption">
+    <w:name w:val="caption"/>
+    <w:basedOn w:val="Normal"/>
+    <w:next w:val="Normal"/>
+    <w:uiPriority w:val="35"/>
+    <w:unhideWhenUsed/>
+    <w:qFormat/>
+    <w:rsid w:val="00F633FF"/>
+    <w:pPr>
+      <w:spacing w:line="240" w:lineRule="auto"/>
+    </w:pPr>
+    <w:rPr>
+      <w:b/>
+      <w:bCs/>
+      <w:color w:val="4F81BD" w:themeColor="accent1"/>
+      <w:sz w:val="18"/>
+      <w:szCs w:val="18"/>
+    </w:rPr>
+  </w:style>
 </w:styles>
 </file>
 
@@ -1664,6 +1643,55 @@
     <w:rPr>
       <w:color w:val="0000FF" w:themeColor="hyperlink"/>
       <w:u w:val="single"/>
+    </w:rPr>
+  </w:style>
+  <w:style w:type="paragraph" w:styleId="BalloonText">
+    <w:name w:val="Balloon Text"/>
+    <w:basedOn w:val="Normal"/>
+    <w:link w:val="BalloonTextChar"/>
+    <w:uiPriority w:val="99"/>
+    <w:semiHidden/>
+    <w:unhideWhenUsed/>
+    <w:rsid w:val="00F633FF"/>
+    <w:pPr>
+      <w:spacing w:after="0" w:line="240" w:lineRule="auto"/>
+    </w:pPr>
+    <w:rPr>
+      <w:rFonts w:ascii="Tahoma" w:hAnsi="Tahoma" w:cs="Tahoma"/>
+      <w:sz w:val="16"/>
+      <w:szCs w:val="16"/>
+    </w:rPr>
+  </w:style>
+  <w:style w:type="character" w:customStyle="1" w:styleId="BalloonTextChar">
+    <w:name w:val="Balloon Text Char"/>
+    <w:basedOn w:val="DefaultParagraphFont"/>
+    <w:link w:val="BalloonText"/>
+    <w:uiPriority w:val="99"/>
+    <w:semiHidden/>
+    <w:rsid w:val="00F633FF"/>
+    <w:rPr>
+      <w:rFonts w:ascii="Tahoma" w:hAnsi="Tahoma" w:cs="Tahoma"/>
+      <w:sz w:val="16"/>
+      <w:szCs w:val="16"/>
+    </w:rPr>
+  </w:style>
+  <w:style w:type="paragraph" w:styleId="Caption">
+    <w:name w:val="caption"/>
+    <w:basedOn w:val="Normal"/>
+    <w:next w:val="Normal"/>
+    <w:uiPriority w:val="35"/>
+    <w:unhideWhenUsed/>
+    <w:qFormat/>
+    <w:rsid w:val="00F633FF"/>
+    <w:pPr>
+      <w:spacing w:line="240" w:lineRule="auto"/>
+    </w:pPr>
+    <w:rPr>
+      <w:b/>
+      <w:bCs/>
+      <w:color w:val="4F81BD" w:themeColor="accent1"/>
+      <w:sz w:val="18"/>
+      <w:szCs w:val="18"/>
     </w:rPr>
   </w:style>
 </w:styles>
